--- a/docs/тз-кратко.docx
+++ b/docs/тз-кратко.docx
@@ -100,34 +100,548 @@
           <w:sz w:val="28"/>
           <w:szCs w:val="28"/>
         </w:rPr>
+        <w:t xml:space="preserve"> - это (ORM) для Node.js, который предоставляет удобный интерфейс для работы с базами данных, используя объекты </w:t>
+      </w:r>
+      <w:proofErr w:type="spellStart"/>
+      <w:r>
+        <w:rPr>
+          <w:rFonts w:ascii="Times New Roman" w:hAnsi="Times New Roman" w:cs="Times New Roman"/>
+          <w:sz w:val="28"/>
+          <w:szCs w:val="28"/>
+        </w:rPr>
+        <w:t>JavaScript</w:t>
+      </w:r>
+      <w:proofErr w:type="spellEnd"/>
+      <w:r>
+        <w:rPr>
+          <w:rFonts w:ascii="Times New Roman" w:hAnsi="Times New Roman" w:cs="Times New Roman"/>
+          <w:sz w:val="28"/>
+          <w:szCs w:val="28"/>
+        </w:rPr>
+        <w:t xml:space="preserve"> вместо SQL-запросов</w:t>
+      </w:r>
+    </w:p>
+    <w:p>
+      <w:pPr>
+        <w:rPr>
+          <w:rFonts w:ascii="Times New Roman" w:hAnsi="Times New Roman" w:cs="Times New Roman"/>
+          <w:sz w:val="28"/>
+          <w:szCs w:val="28"/>
+        </w:rPr>
+      </w:pPr>
+    </w:p>
+    <w:p>
+      <w:pPr>
+        <w:rPr>
+          <w:rFonts w:ascii="Times New Roman" w:hAnsi="Times New Roman" w:cs="Times New Roman"/>
+          <w:b/>
+          <w:bCs/>
+          <w:sz w:val="32"/>
+          <w:szCs w:val="32"/>
+          <w:lang w:val="en-US"/>
+        </w:rPr>
+      </w:pPr>
+      <w:r>
+        <w:rPr>
+          <w:rFonts w:ascii="Times New Roman" w:hAnsi="Times New Roman" w:cs="Times New Roman"/>
+          <w:b/>
+          <w:bCs/>
+          <w:sz w:val="32"/>
+          <w:szCs w:val="32"/>
+          <w:lang w:val="en-US"/>
+        </w:rPr>
+        <w:t>Backend</w:t>
+      </w:r>
+    </w:p>
+    <w:p>
+      <w:pPr>
+        <w:rPr>
+          <w:rFonts w:ascii="Times New Roman" w:hAnsi="Times New Roman" w:cs="Times New Roman"/>
+          <w:sz w:val="28"/>
+          <w:szCs w:val="28"/>
+          <w:lang w:val="en-US"/>
+        </w:rPr>
+      </w:pPr>
+      <w:r>
+        <w:rPr>
+          <w:rFonts w:ascii="Times New Roman" w:hAnsi="Times New Roman" w:cs="Times New Roman"/>
+          <w:sz w:val="28"/>
+          <w:szCs w:val="28"/>
+          <w:lang w:val="en-US"/>
+        </w:rPr>
+        <w:t>Nodejs + express + typescript. (</w:t>
+      </w:r>
+      <w:proofErr w:type="spellStart"/>
+      <w:r>
+        <w:rPr>
+          <w:rFonts w:ascii="Times New Roman" w:hAnsi="Times New Roman" w:cs="Times New Roman"/>
+          <w:sz w:val="28"/>
+          <w:szCs w:val="28"/>
+          <w:lang w:val="en-US"/>
+        </w:rPr>
+        <w:t>jsonwebtoken</w:t>
+      </w:r>
+      <w:proofErr w:type="spellEnd"/>
+      <w:r>
+        <w:rPr>
+          <w:rFonts w:ascii="Times New Roman" w:hAnsi="Times New Roman" w:cs="Times New Roman"/>
+          <w:sz w:val="28"/>
+          <w:szCs w:val="28"/>
+          <w:lang w:val="en-US"/>
+        </w:rPr>
+        <w:t xml:space="preserve">, express-validator, </w:t>
+      </w:r>
+      <w:proofErr w:type="spellStart"/>
+      <w:r>
+        <w:rPr>
+          <w:rFonts w:ascii="Times New Roman" w:hAnsi="Times New Roman" w:cs="Times New Roman"/>
+          <w:sz w:val="28"/>
+          <w:szCs w:val="28"/>
+          <w:lang w:val="en-US"/>
+        </w:rPr>
+        <w:t>ApiError</w:t>
+      </w:r>
+      <w:proofErr w:type="spellEnd"/>
+      <w:r>
+        <w:rPr>
+          <w:rFonts w:ascii="Times New Roman" w:hAnsi="Times New Roman" w:cs="Times New Roman"/>
+          <w:sz w:val="28"/>
+          <w:szCs w:val="28"/>
+          <w:lang w:val="en-US"/>
+        </w:rPr>
+        <w:t>, logger …).</w:t>
+      </w:r>
+    </w:p>
+    <w:p>
+      <w:pPr>
+        <w:rPr>
+          <w:rFonts w:ascii="Times New Roman" w:hAnsi="Times New Roman" w:cs="Times New Roman"/>
+          <w:sz w:val="28"/>
+          <w:szCs w:val="28"/>
+          <w:lang w:val="en-US"/>
+        </w:rPr>
+      </w:pPr>
+      <w:r>
+        <w:rPr>
+          <w:rFonts w:ascii="Times New Roman" w:hAnsi="Times New Roman" w:cs="Times New Roman"/>
+          <w:sz w:val="28"/>
+          <w:szCs w:val="28"/>
+        </w:rPr>
+        <w:t>Роли</w:t>
+      </w:r>
+      <w:r>
+        <w:rPr>
+          <w:rFonts w:ascii="Times New Roman" w:hAnsi="Times New Roman" w:cs="Times New Roman"/>
+          <w:sz w:val="28"/>
+          <w:szCs w:val="28"/>
+          <w:lang w:val="en-US"/>
+        </w:rPr>
+        <w:t>: User, Admin.</w:t>
+      </w:r>
+    </w:p>
+    <w:p>
+      <w:pPr>
+        <w:rPr>
+          <w:rFonts w:ascii="Times New Roman" w:hAnsi="Times New Roman" w:cs="Times New Roman"/>
+          <w:sz w:val="28"/>
+          <w:szCs w:val="28"/>
+          <w:lang w:val="en-US"/>
+        </w:rPr>
+      </w:pPr>
+    </w:p>
+    <w:p>
+      <w:pPr>
+        <w:rPr>
+          <w:rFonts w:ascii="Times New Roman" w:hAnsi="Times New Roman" w:cs="Times New Roman"/>
+          <w:b/>
+          <w:bCs/>
+          <w:sz w:val="32"/>
+          <w:szCs w:val="32"/>
+          <w:lang w:val="en-US"/>
+        </w:rPr>
+      </w:pPr>
+      <w:r>
+        <w:rPr>
+          <w:rFonts w:ascii="Times New Roman" w:hAnsi="Times New Roman" w:cs="Times New Roman"/>
+          <w:b/>
+          <w:bCs/>
+          <w:sz w:val="32"/>
+          <w:szCs w:val="32"/>
+          <w:lang w:val="en-US"/>
+        </w:rPr>
+        <w:t>Frontend</w:t>
+      </w:r>
+    </w:p>
+    <w:p>
+      <w:pPr>
+        <w:rPr>
+          <w:rFonts w:ascii="Times New Roman" w:hAnsi="Times New Roman" w:cs="Times New Roman"/>
+          <w:sz w:val="28"/>
+          <w:szCs w:val="28"/>
+          <w:lang w:val="en-US"/>
+        </w:rPr>
+      </w:pPr>
+      <w:r>
+        <w:rPr>
+          <w:rFonts w:ascii="Times New Roman" w:hAnsi="Times New Roman" w:cs="Times New Roman"/>
+          <w:sz w:val="28"/>
+          <w:szCs w:val="28"/>
+          <w:lang w:val="en-US"/>
+        </w:rPr>
+        <w:t xml:space="preserve">React, SSR (Next </w:t>
+      </w:r>
+      <w:proofErr w:type="spellStart"/>
+      <w:r>
+        <w:rPr>
+          <w:rFonts w:ascii="Times New Roman" w:hAnsi="Times New Roman" w:cs="Times New Roman"/>
+          <w:sz w:val="28"/>
+          <w:szCs w:val="28"/>
+          <w:lang w:val="en-US"/>
+        </w:rPr>
+        <w:t>js</w:t>
+      </w:r>
+      <w:proofErr w:type="spellEnd"/>
+      <w:r>
+        <w:rPr>
+          <w:rFonts w:ascii="Times New Roman" w:hAnsi="Times New Roman" w:cs="Times New Roman"/>
+          <w:sz w:val="28"/>
+          <w:szCs w:val="28"/>
+          <w:lang w:val="en-US"/>
+        </w:rPr>
+        <w:t xml:space="preserve">), RTK Query / RTK + TypeScript, </w:t>
+      </w:r>
+      <w:proofErr w:type="spellStart"/>
+      <w:r>
+        <w:rPr>
+          <w:rFonts w:ascii="Times New Roman" w:hAnsi="Times New Roman" w:cs="Times New Roman"/>
+          <w:sz w:val="28"/>
+          <w:szCs w:val="28"/>
+          <w:lang w:val="en-US"/>
+        </w:rPr>
+        <w:t>Axios</w:t>
+      </w:r>
+      <w:proofErr w:type="spellEnd"/>
+      <w:r>
+        <w:rPr>
+          <w:rFonts w:ascii="Times New Roman" w:hAnsi="Times New Roman" w:cs="Times New Roman"/>
+          <w:sz w:val="28"/>
+          <w:szCs w:val="28"/>
+          <w:lang w:val="en-US"/>
+        </w:rPr>
+        <w:t>, React-Router-Dom</w:t>
+      </w:r>
+      <w:r>
+        <w:rPr>
+          <w:rFonts w:ascii="Times New Roman" w:hAnsi="Times New Roman" w:cs="Times New Roman"/>
+          <w:sz w:val="28"/>
+          <w:szCs w:val="28"/>
+          <w:lang w:val="en-US"/>
+        </w:rPr>
+        <w:t xml:space="preserve"> + </w:t>
+      </w:r>
+      <w:r>
+        <w:rPr>
+          <w:rFonts w:ascii="Times New Roman" w:hAnsi="Times New Roman" w:cs="Times New Roman"/>
+          <w:sz w:val="28"/>
+          <w:szCs w:val="28"/>
+        </w:rPr>
+        <w:t>тесты</w:t>
+      </w:r>
+      <w:r>
+        <w:rPr>
+          <w:rFonts w:ascii="Times New Roman" w:hAnsi="Times New Roman" w:cs="Times New Roman"/>
+          <w:sz w:val="28"/>
+          <w:szCs w:val="28"/>
+          <w:lang w:val="en-US"/>
+        </w:rPr>
         <w:t xml:space="preserve"> </w:t>
       </w:r>
-      <w:proofErr w:type="gramStart"/>
-      <w:r>
-        <w:rPr>
-          <w:rFonts w:ascii="Times New Roman" w:hAnsi="Times New Roman" w:cs="Times New Roman"/>
-          <w:sz w:val="28"/>
-          <w:szCs w:val="28"/>
-        </w:rPr>
-        <w:t>- это</w:t>
-      </w:r>
-      <w:proofErr w:type="gramEnd"/>
-      <w:r>
-        <w:rPr>
-          <w:rFonts w:ascii="Times New Roman" w:hAnsi="Times New Roman" w:cs="Times New Roman"/>
-          <w:sz w:val="28"/>
-          <w:szCs w:val="28"/>
-        </w:rPr>
-        <w:t xml:space="preserve"> (ORM) для Node.js, который предоставляет удобный интерфейс для работы с базами данных, используя объекты </w:t>
-      </w:r>
+      <w:r>
+        <w:rPr>
+          <w:rFonts w:ascii="Times New Roman" w:hAnsi="Times New Roman" w:cs="Times New Roman"/>
+          <w:sz w:val="28"/>
+          <w:szCs w:val="28"/>
+        </w:rPr>
+        <w:t>может</w:t>
+      </w:r>
+      <w:r>
+        <w:rPr>
+          <w:rFonts w:ascii="Times New Roman" w:hAnsi="Times New Roman" w:cs="Times New Roman"/>
+          <w:sz w:val="28"/>
+          <w:szCs w:val="28"/>
+          <w:lang w:val="en-US"/>
+        </w:rPr>
+        <w:t xml:space="preserve"> </w:t>
+      </w:r>
+      <w:r>
+        <w:rPr>
+          <w:rFonts w:ascii="Times New Roman" w:hAnsi="Times New Roman" w:cs="Times New Roman"/>
+          <w:sz w:val="28"/>
+          <w:szCs w:val="28"/>
+        </w:rPr>
+        <w:t>быть</w:t>
+      </w:r>
+      <w:r>
+        <w:rPr>
+          <w:rFonts w:ascii="Times New Roman" w:hAnsi="Times New Roman" w:cs="Times New Roman"/>
+          <w:sz w:val="28"/>
+          <w:szCs w:val="28"/>
+          <w:lang w:val="en-US"/>
+        </w:rPr>
+        <w:t xml:space="preserve"> + json server (</w:t>
+      </w:r>
+      <w:r>
+        <w:rPr>
+          <w:rFonts w:ascii="Times New Roman" w:hAnsi="Times New Roman" w:cs="Times New Roman"/>
+          <w:sz w:val="28"/>
+          <w:szCs w:val="28"/>
+        </w:rPr>
+        <w:t>для</w:t>
+      </w:r>
+      <w:r>
+        <w:rPr>
+          <w:rFonts w:ascii="Times New Roman" w:hAnsi="Times New Roman" w:cs="Times New Roman"/>
+          <w:sz w:val="28"/>
+          <w:szCs w:val="28"/>
+          <w:lang w:val="en-US"/>
+        </w:rPr>
+        <w:t xml:space="preserve"> </w:t>
+      </w:r>
+      <w:r>
+        <w:rPr>
+          <w:rFonts w:ascii="Times New Roman" w:hAnsi="Times New Roman" w:cs="Times New Roman"/>
+          <w:sz w:val="28"/>
+          <w:szCs w:val="28"/>
+        </w:rPr>
+        <w:t>фронта</w:t>
+      </w:r>
+      <w:r>
+        <w:rPr>
+          <w:rFonts w:ascii="Times New Roman" w:hAnsi="Times New Roman" w:cs="Times New Roman"/>
+          <w:sz w:val="28"/>
+          <w:szCs w:val="28"/>
+          <w:lang w:val="en-US"/>
+        </w:rPr>
+        <w:t xml:space="preserve"> </w:t>
+      </w:r>
+      <w:r>
+        <w:rPr>
+          <w:rFonts w:ascii="Times New Roman" w:hAnsi="Times New Roman" w:cs="Times New Roman"/>
+          <w:sz w:val="28"/>
+          <w:szCs w:val="28"/>
+        </w:rPr>
+        <w:t>пока</w:t>
+      </w:r>
+      <w:r>
+        <w:rPr>
+          <w:rFonts w:ascii="Times New Roman" w:hAnsi="Times New Roman" w:cs="Times New Roman"/>
+          <w:sz w:val="28"/>
+          <w:szCs w:val="28"/>
+          <w:lang w:val="en-US"/>
+        </w:rPr>
+        <w:t xml:space="preserve"> </w:t>
+      </w:r>
+      <w:r>
+        <w:rPr>
+          <w:rFonts w:ascii="Times New Roman" w:hAnsi="Times New Roman" w:cs="Times New Roman"/>
+          <w:sz w:val="28"/>
+          <w:szCs w:val="28"/>
+        </w:rPr>
+        <w:t>нет</w:t>
+      </w:r>
+      <w:r>
+        <w:rPr>
+          <w:rFonts w:ascii="Times New Roman" w:hAnsi="Times New Roman" w:cs="Times New Roman"/>
+          <w:sz w:val="28"/>
+          <w:szCs w:val="28"/>
+          <w:lang w:val="en-US"/>
+        </w:rPr>
+        <w:t xml:space="preserve"> </w:t>
+      </w:r>
+      <w:r>
+        <w:rPr>
+          <w:rFonts w:ascii="Times New Roman" w:hAnsi="Times New Roman" w:cs="Times New Roman"/>
+          <w:sz w:val="28"/>
+          <w:szCs w:val="28"/>
+        </w:rPr>
+        <w:t>бэка</w:t>
+      </w:r>
+      <w:r>
+        <w:rPr>
+          <w:rFonts w:ascii="Times New Roman" w:hAnsi="Times New Roman" w:cs="Times New Roman"/>
+          <w:sz w:val="28"/>
+          <w:szCs w:val="28"/>
+          <w:lang w:val="en-US"/>
+        </w:rPr>
+        <w:t>)</w:t>
+      </w:r>
+      <w:r>
+        <w:rPr>
+          <w:rFonts w:ascii="Times New Roman" w:hAnsi="Times New Roman" w:cs="Times New Roman"/>
+          <w:sz w:val="28"/>
+          <w:szCs w:val="28"/>
+          <w:lang w:val="en-US"/>
+        </w:rPr>
+        <w:t>.</w:t>
+      </w:r>
+    </w:p>
+    <w:p>
+      <w:pPr>
+        <w:rPr>
+          <w:rFonts w:ascii="Times New Roman" w:hAnsi="Times New Roman" w:cs="Times New Roman"/>
+          <w:sz w:val="28"/>
+          <w:szCs w:val="28"/>
+          <w:lang w:val="en-US"/>
+        </w:rPr>
+      </w:pPr>
+      <w:r>
+        <w:rPr>
+          <w:rFonts w:ascii="Times New Roman" w:hAnsi="Times New Roman" w:cs="Times New Roman"/>
+          <w:b/>
+          <w:bCs/>
+          <w:sz w:val="32"/>
+          <w:szCs w:val="32"/>
+          <w:lang w:val="en-US"/>
+        </w:rPr>
+        <w:t>CSS:</w:t>
+      </w:r>
+      <w:r>
+        <w:rPr>
+          <w:rFonts w:ascii="Times New Roman" w:hAnsi="Times New Roman" w:cs="Times New Roman"/>
+          <w:b/>
+          <w:bCs/>
+          <w:sz w:val="32"/>
+          <w:szCs w:val="32"/>
+          <w:lang w:val="en-US"/>
+        </w:rPr>
+        <w:t xml:space="preserve"> </w:t>
+      </w:r>
+      <w:r>
+        <w:rPr>
+          <w:rFonts w:ascii="Times New Roman" w:hAnsi="Times New Roman" w:cs="Times New Roman"/>
+          <w:sz w:val="28"/>
+          <w:szCs w:val="28"/>
+          <w:lang w:val="en-US"/>
+        </w:rPr>
+        <w:t>google material design</w:t>
+      </w:r>
+    </w:p>
+    <w:p>
+      <w:pPr>
+        <w:rPr>
+          <w:rFonts w:ascii="Times New Roman" w:hAnsi="Times New Roman" w:cs="Times New Roman"/>
+          <w:b/>
+          <w:bCs/>
+          <w:sz w:val="32"/>
+          <w:szCs w:val="32"/>
+          <w:lang w:val="en-US"/>
+        </w:rPr>
+      </w:pPr>
+    </w:p>
+    <w:p>
+      <w:pPr>
+        <w:rPr>
+          <w:rFonts w:ascii="Times New Roman" w:hAnsi="Times New Roman" w:cs="Times New Roman"/>
+          <w:b/>
+          <w:bCs/>
+          <w:sz w:val="32"/>
+          <w:szCs w:val="32"/>
+          <w:lang w:val="en-US"/>
+        </w:rPr>
+      </w:pPr>
+      <w:r>
+        <w:rPr>
+          <w:rFonts w:ascii="Times New Roman" w:hAnsi="Times New Roman" w:cs="Times New Roman"/>
+          <w:b/>
+          <w:bCs/>
+          <w:sz w:val="32"/>
+          <w:szCs w:val="32"/>
+          <w:lang w:val="en-US"/>
+        </w:rPr>
+        <w:t>Mobile</w:t>
+      </w:r>
+    </w:p>
+    <w:p>
+      <w:pPr>
+        <w:rPr>
+          <w:rFonts w:ascii="Times New Roman" w:hAnsi="Times New Roman" w:cs="Times New Roman"/>
+          <w:sz w:val="28"/>
+          <w:szCs w:val="28"/>
+          <w:lang w:val="en-US"/>
+        </w:rPr>
+      </w:pPr>
+      <w:r>
+        <w:rPr>
+          <w:rFonts w:ascii="Times New Roman" w:hAnsi="Times New Roman" w:cs="Times New Roman"/>
+          <w:sz w:val="28"/>
+          <w:szCs w:val="28"/>
+          <w:lang w:val="en-US"/>
+        </w:rPr>
+        <w:t>SWIFT UI</w:t>
+      </w:r>
+      <w:r>
+        <w:rPr>
+          <w:rFonts w:ascii="Times New Roman" w:hAnsi="Times New Roman" w:cs="Times New Roman"/>
+          <w:sz w:val="28"/>
+          <w:szCs w:val="28"/>
+          <w:lang w:val="en-US"/>
+        </w:rPr>
+        <w:t>, firebase</w:t>
+      </w:r>
+    </w:p>
+    <w:p>
+      <w:pPr>
+        <w:rPr>
+          <w:rFonts w:ascii="Times New Roman" w:hAnsi="Times New Roman" w:cs="Times New Roman"/>
+          <w:b/>
+          <w:bCs/>
+          <w:sz w:val="32"/>
+          <w:szCs w:val="32"/>
+          <w:lang w:val="en-US"/>
+        </w:rPr>
+      </w:pPr>
+    </w:p>
+    <w:p>
+      <w:pPr>
+        <w:rPr>
+          <w:rFonts w:ascii="Times New Roman" w:hAnsi="Times New Roman" w:cs="Times New Roman"/>
+          <w:b/>
+          <w:bCs/>
+          <w:sz w:val="32"/>
+          <w:szCs w:val="32"/>
+          <w:lang w:val="en-US"/>
+        </w:rPr>
+      </w:pPr>
+      <w:r>
+        <w:rPr>
+          <w:rFonts w:ascii="Times New Roman" w:hAnsi="Times New Roman" w:cs="Times New Roman"/>
+          <w:b/>
+          <w:bCs/>
+          <w:sz w:val="32"/>
+          <w:szCs w:val="32"/>
+          <w:lang w:val="en-US"/>
+        </w:rPr>
+        <w:t>Auth</w:t>
+      </w:r>
+    </w:p>
+    <w:p>
+      <w:pPr>
+        <w:rPr>
+          <w:rFonts w:ascii="Times New Roman" w:hAnsi="Times New Roman" w:cs="Times New Roman"/>
+          <w:sz w:val="28"/>
+          <w:szCs w:val="28"/>
+          <w:lang w:val="en-US"/>
+        </w:rPr>
+      </w:pPr>
       <w:proofErr w:type="spellStart"/>
       <w:r>
         <w:rPr>
           <w:rFonts w:ascii="Times New Roman" w:hAnsi="Times New Roman" w:cs="Times New Roman"/>
           <w:sz w:val="28"/>
           <w:szCs w:val="28"/>
-        </w:rPr>
-        <w:t>JavaScript</w:t>
+          <w:lang w:val="en-US"/>
+        </w:rPr>
+        <w:t>Jwt</w:t>
       </w:r>
       <w:proofErr w:type="spellEnd"/>
       <w:r>
@@ -135,99 +649,9 @@
           <w:rFonts w:ascii="Times New Roman" w:hAnsi="Times New Roman" w:cs="Times New Roman"/>
           <w:sz w:val="28"/>
           <w:szCs w:val="28"/>
-        </w:rPr>
-        <w:t xml:space="preserve"> вместо SQL-запросов</w:t>
-      </w:r>
-    </w:p>
-    <w:p>
-      <w:pPr>
-        <w:rPr>
-          <w:rFonts w:ascii="Times New Roman" w:hAnsi="Times New Roman" w:cs="Times New Roman"/>
-          <w:sz w:val="28"/>
-          <w:szCs w:val="28"/>
-        </w:rPr>
-      </w:pPr>
-    </w:p>
-    <w:p>
-      <w:pPr>
-        <w:rPr>
-          <w:rFonts w:ascii="Times New Roman" w:hAnsi="Times New Roman" w:cs="Times New Roman"/>
-          <w:b/>
-          <w:bCs/>
-          <w:sz w:val="32"/>
-          <w:szCs w:val="32"/>
-          <w:lang w:val="en-US"/>
-        </w:rPr>
-      </w:pPr>
-      <w:r>
-        <w:rPr>
-          <w:rFonts w:ascii="Times New Roman" w:hAnsi="Times New Roman" w:cs="Times New Roman"/>
-          <w:b/>
-          <w:bCs/>
-          <w:sz w:val="32"/>
-          <w:szCs w:val="32"/>
-          <w:lang w:val="en-US"/>
-        </w:rPr>
-        <w:t>Backend</w:t>
-      </w:r>
-    </w:p>
-    <w:p>
-      <w:pPr>
-        <w:rPr>
-          <w:rFonts w:ascii="Times New Roman" w:hAnsi="Times New Roman" w:cs="Times New Roman"/>
-          <w:sz w:val="28"/>
-          <w:szCs w:val="28"/>
-          <w:lang w:val="en-US"/>
-        </w:rPr>
-      </w:pPr>
-      <w:r>
-        <w:rPr>
-          <w:rFonts w:ascii="Times New Roman" w:hAnsi="Times New Roman" w:cs="Times New Roman"/>
-          <w:sz w:val="28"/>
-          <w:szCs w:val="28"/>
-          <w:lang w:val="en-US"/>
-        </w:rPr>
-        <w:t>Nodejs + express + typescript. (</w:t>
-      </w:r>
-      <w:proofErr w:type="spellStart"/>
-      <w:r>
-        <w:rPr>
-          <w:rFonts w:ascii="Times New Roman" w:hAnsi="Times New Roman" w:cs="Times New Roman"/>
-          <w:sz w:val="28"/>
-          <w:szCs w:val="28"/>
-          <w:lang w:val="en-US"/>
-        </w:rPr>
-        <w:t>jsonwebtoken</w:t>
-      </w:r>
-      <w:proofErr w:type="spellEnd"/>
-      <w:r>
-        <w:rPr>
-          <w:rFonts w:ascii="Times New Roman" w:hAnsi="Times New Roman" w:cs="Times New Roman"/>
-          <w:sz w:val="28"/>
-          <w:szCs w:val="28"/>
-          <w:lang w:val="en-US"/>
-        </w:rPr>
-        <w:t xml:space="preserve">, express-validator, </w:t>
-      </w:r>
-      <w:proofErr w:type="spellStart"/>
-      <w:r>
-        <w:rPr>
-          <w:rFonts w:ascii="Times New Roman" w:hAnsi="Times New Roman" w:cs="Times New Roman"/>
-          <w:sz w:val="28"/>
-          <w:szCs w:val="28"/>
-          <w:lang w:val="en-US"/>
-        </w:rPr>
-        <w:t>ApiError</w:t>
-      </w:r>
-      <w:proofErr w:type="spellEnd"/>
-      <w:r>
-        <w:rPr>
-          <w:rFonts w:ascii="Times New Roman" w:hAnsi="Times New Roman" w:cs="Times New Roman"/>
-          <w:sz w:val="28"/>
-          <w:szCs w:val="28"/>
-          <w:lang w:val="en-US"/>
-        </w:rPr>
-        <w:t>, logger …).</w:t>
+          <w:lang w:val="en-US"/>
+        </w:rPr>
+        <w:t xml:space="preserve"> auth </w:t>
       </w:r>
     </w:p>
     <w:p>
@@ -256,448 +680,6 @@
         </w:rPr>
         <w:t>: User, Admin.</w:t>
       </w:r>
-    </w:p>
-    <w:p>
-      <w:pPr>
-        <w:rPr>
-          <w:rFonts w:ascii="Times New Roman" w:hAnsi="Times New Roman" w:cs="Times New Roman"/>
-          <w:sz w:val="28"/>
-          <w:szCs w:val="28"/>
-          <w:lang w:val="en-US"/>
-        </w:rPr>
-      </w:pPr>
-    </w:p>
-    <w:p>
-      <w:pPr>
-        <w:rPr>
-          <w:rFonts w:ascii="Times New Roman" w:hAnsi="Times New Roman" w:cs="Times New Roman"/>
-          <w:b/>
-          <w:bCs/>
-          <w:sz w:val="32"/>
-          <w:szCs w:val="32"/>
-          <w:lang w:val="en-US"/>
-        </w:rPr>
-      </w:pPr>
-      <w:r>
-        <w:rPr>
-          <w:rFonts w:ascii="Times New Roman" w:hAnsi="Times New Roman" w:cs="Times New Roman"/>
-          <w:b/>
-          <w:bCs/>
-          <w:sz w:val="32"/>
-          <w:szCs w:val="32"/>
-          <w:lang w:val="en-US"/>
-        </w:rPr>
-        <w:t>Frontend</w:t>
-      </w:r>
-    </w:p>
-    <w:p>
-      <w:pPr>
-        <w:rPr>
-          <w:rFonts w:ascii="Times New Roman" w:hAnsi="Times New Roman" w:cs="Times New Roman"/>
-          <w:sz w:val="28"/>
-          <w:szCs w:val="28"/>
-          <w:lang w:val="en-US"/>
-        </w:rPr>
-      </w:pPr>
-      <w:r>
-        <w:rPr>
-          <w:rFonts w:ascii="Times New Roman" w:hAnsi="Times New Roman" w:cs="Times New Roman"/>
-          <w:sz w:val="28"/>
-          <w:szCs w:val="28"/>
-          <w:lang w:val="en-US"/>
-        </w:rPr>
-        <w:t xml:space="preserve">React, SSR (Next </w:t>
-      </w:r>
-      <w:proofErr w:type="spellStart"/>
-      <w:r>
-        <w:rPr>
-          <w:rFonts w:ascii="Times New Roman" w:hAnsi="Times New Roman" w:cs="Times New Roman"/>
-          <w:sz w:val="28"/>
-          <w:szCs w:val="28"/>
-          <w:lang w:val="en-US"/>
-        </w:rPr>
-        <w:t>js</w:t>
-      </w:r>
-      <w:proofErr w:type="spellEnd"/>
-      <w:r>
-        <w:rPr>
-          <w:rFonts w:ascii="Times New Roman" w:hAnsi="Times New Roman" w:cs="Times New Roman"/>
-          <w:sz w:val="28"/>
-          <w:szCs w:val="28"/>
-          <w:lang w:val="en-US"/>
-        </w:rPr>
-        <w:t xml:space="preserve">), RTK Query / RTK + TypeScript, </w:t>
-      </w:r>
-      <w:proofErr w:type="spellStart"/>
-      <w:r>
-        <w:rPr>
-          <w:rFonts w:ascii="Times New Roman" w:hAnsi="Times New Roman" w:cs="Times New Roman"/>
-          <w:sz w:val="28"/>
-          <w:szCs w:val="28"/>
-          <w:lang w:val="en-US"/>
-        </w:rPr>
-        <w:t>Axios</w:t>
-      </w:r>
-      <w:proofErr w:type="spellEnd"/>
-      <w:r>
-        <w:rPr>
-          <w:rFonts w:ascii="Times New Roman" w:hAnsi="Times New Roman" w:cs="Times New Roman"/>
-          <w:sz w:val="28"/>
-          <w:szCs w:val="28"/>
-          <w:lang w:val="en-US"/>
-        </w:rPr>
-        <w:t>, React-Router-Dom</w:t>
-      </w:r>
-      <w:r>
-        <w:rPr>
-          <w:rFonts w:ascii="Times New Roman" w:hAnsi="Times New Roman" w:cs="Times New Roman"/>
-          <w:sz w:val="28"/>
-          <w:szCs w:val="28"/>
-          <w:lang w:val="en-US"/>
-        </w:rPr>
-        <w:t xml:space="preserve"> + </w:t>
-      </w:r>
-      <w:r>
-        <w:rPr>
-          <w:rFonts w:ascii="Times New Roman" w:hAnsi="Times New Roman" w:cs="Times New Roman"/>
-          <w:sz w:val="28"/>
-          <w:szCs w:val="28"/>
-        </w:rPr>
-        <w:t>тесты</w:t>
-      </w:r>
-      <w:r>
-        <w:rPr>
-          <w:rFonts w:ascii="Times New Roman" w:hAnsi="Times New Roman" w:cs="Times New Roman"/>
-          <w:sz w:val="28"/>
-          <w:szCs w:val="28"/>
-          <w:lang w:val="en-US"/>
-        </w:rPr>
-        <w:t xml:space="preserve"> </w:t>
-      </w:r>
-      <w:r>
-        <w:rPr>
-          <w:rFonts w:ascii="Times New Roman" w:hAnsi="Times New Roman" w:cs="Times New Roman"/>
-          <w:sz w:val="28"/>
-          <w:szCs w:val="28"/>
-        </w:rPr>
-        <w:t>может</w:t>
-      </w:r>
-      <w:r>
-        <w:rPr>
-          <w:rFonts w:ascii="Times New Roman" w:hAnsi="Times New Roman" w:cs="Times New Roman"/>
-          <w:sz w:val="28"/>
-          <w:szCs w:val="28"/>
-          <w:lang w:val="en-US"/>
-        </w:rPr>
-        <w:t xml:space="preserve"> </w:t>
-      </w:r>
-      <w:r>
-        <w:rPr>
-          <w:rFonts w:ascii="Times New Roman" w:hAnsi="Times New Roman" w:cs="Times New Roman"/>
-          <w:sz w:val="28"/>
-          <w:szCs w:val="28"/>
-        </w:rPr>
-        <w:t>быть</w:t>
-      </w:r>
-      <w:r>
-        <w:rPr>
-          <w:rFonts w:ascii="Times New Roman" w:hAnsi="Times New Roman" w:cs="Times New Roman"/>
-          <w:sz w:val="28"/>
-          <w:szCs w:val="28"/>
-          <w:lang w:val="en-US"/>
-        </w:rPr>
-        <w:t xml:space="preserve"> + json server (</w:t>
-      </w:r>
-      <w:r>
-        <w:rPr>
-          <w:rFonts w:ascii="Times New Roman" w:hAnsi="Times New Roman" w:cs="Times New Roman"/>
-          <w:sz w:val="28"/>
-          <w:szCs w:val="28"/>
-        </w:rPr>
-        <w:t>для</w:t>
-      </w:r>
-      <w:r>
-        <w:rPr>
-          <w:rFonts w:ascii="Times New Roman" w:hAnsi="Times New Roman" w:cs="Times New Roman"/>
-          <w:sz w:val="28"/>
-          <w:szCs w:val="28"/>
-          <w:lang w:val="en-US"/>
-        </w:rPr>
-        <w:t xml:space="preserve"> </w:t>
-      </w:r>
-      <w:r>
-        <w:rPr>
-          <w:rFonts w:ascii="Times New Roman" w:hAnsi="Times New Roman" w:cs="Times New Roman"/>
-          <w:sz w:val="28"/>
-          <w:szCs w:val="28"/>
-        </w:rPr>
-        <w:t>фронта</w:t>
-      </w:r>
-      <w:r>
-        <w:rPr>
-          <w:rFonts w:ascii="Times New Roman" w:hAnsi="Times New Roman" w:cs="Times New Roman"/>
-          <w:sz w:val="28"/>
-          <w:szCs w:val="28"/>
-          <w:lang w:val="en-US"/>
-        </w:rPr>
-        <w:t xml:space="preserve"> </w:t>
-      </w:r>
-      <w:r>
-        <w:rPr>
-          <w:rFonts w:ascii="Times New Roman" w:hAnsi="Times New Roman" w:cs="Times New Roman"/>
-          <w:sz w:val="28"/>
-          <w:szCs w:val="28"/>
-        </w:rPr>
-        <w:t>пока</w:t>
-      </w:r>
-      <w:r>
-        <w:rPr>
-          <w:rFonts w:ascii="Times New Roman" w:hAnsi="Times New Roman" w:cs="Times New Roman"/>
-          <w:sz w:val="28"/>
-          <w:szCs w:val="28"/>
-          <w:lang w:val="en-US"/>
-        </w:rPr>
-        <w:t xml:space="preserve"> </w:t>
-      </w:r>
-      <w:r>
-        <w:rPr>
-          <w:rFonts w:ascii="Times New Roman" w:hAnsi="Times New Roman" w:cs="Times New Roman"/>
-          <w:sz w:val="28"/>
-          <w:szCs w:val="28"/>
-        </w:rPr>
-        <w:t>нет</w:t>
-      </w:r>
-      <w:r>
-        <w:rPr>
-          <w:rFonts w:ascii="Times New Roman" w:hAnsi="Times New Roman" w:cs="Times New Roman"/>
-          <w:sz w:val="28"/>
-          <w:szCs w:val="28"/>
-          <w:lang w:val="en-US"/>
-        </w:rPr>
-        <w:t xml:space="preserve"> </w:t>
-      </w:r>
-      <w:r>
-        <w:rPr>
-          <w:rFonts w:ascii="Times New Roman" w:hAnsi="Times New Roman" w:cs="Times New Roman"/>
-          <w:sz w:val="28"/>
-          <w:szCs w:val="28"/>
-        </w:rPr>
-        <w:t>бэка</w:t>
-      </w:r>
-      <w:r>
-        <w:rPr>
-          <w:rFonts w:ascii="Times New Roman" w:hAnsi="Times New Roman" w:cs="Times New Roman"/>
-          <w:sz w:val="28"/>
-          <w:szCs w:val="28"/>
-          <w:lang w:val="en-US"/>
-        </w:rPr>
-        <w:t>)</w:t>
-      </w:r>
-      <w:r>
-        <w:rPr>
-          <w:rFonts w:ascii="Times New Roman" w:hAnsi="Times New Roman" w:cs="Times New Roman"/>
-          <w:sz w:val="28"/>
-          <w:szCs w:val="28"/>
-          <w:lang w:val="en-US"/>
-        </w:rPr>
-        <w:t>.</w:t>
-      </w:r>
-    </w:p>
-    <w:p>
-      <w:pPr>
-        <w:rPr>
-          <w:rFonts w:ascii="Times New Roman" w:hAnsi="Times New Roman" w:cs="Times New Roman"/>
-          <w:sz w:val="28"/>
-          <w:szCs w:val="28"/>
-          <w:lang w:val="en-US"/>
-        </w:rPr>
-      </w:pPr>
-      <w:r>
-        <w:rPr>
-          <w:rFonts w:ascii="Times New Roman" w:hAnsi="Times New Roman" w:cs="Times New Roman"/>
-          <w:b/>
-          <w:bCs/>
-          <w:sz w:val="32"/>
-          <w:szCs w:val="32"/>
-          <w:lang w:val="en-US"/>
-        </w:rPr>
-        <w:t>CSS:</w:t>
-      </w:r>
-      <w:r>
-        <w:rPr>
-          <w:rFonts w:ascii="Times New Roman" w:hAnsi="Times New Roman" w:cs="Times New Roman"/>
-          <w:b/>
-          <w:bCs/>
-          <w:sz w:val="32"/>
-          <w:szCs w:val="32"/>
-          <w:lang w:val="en-US"/>
-        </w:rPr>
-        <w:t xml:space="preserve"> </w:t>
-      </w:r>
-      <w:r>
-        <w:rPr>
-          <w:rFonts w:ascii="Times New Roman" w:hAnsi="Times New Roman" w:cs="Times New Roman"/>
-          <w:sz w:val="28"/>
-          <w:szCs w:val="28"/>
-          <w:lang w:val="en-US"/>
-        </w:rPr>
-        <w:t>google material design</w:t>
-      </w:r>
-    </w:p>
-    <w:p>
-      <w:pPr>
-        <w:rPr>
-          <w:rFonts w:ascii="Times New Roman" w:hAnsi="Times New Roman" w:cs="Times New Roman"/>
-          <w:b/>
-          <w:bCs/>
-          <w:sz w:val="32"/>
-          <w:szCs w:val="32"/>
-          <w:lang w:val="en-US"/>
-        </w:rPr>
-      </w:pPr>
-    </w:p>
-    <w:p>
-      <w:pPr>
-        <w:rPr>
-          <w:rFonts w:ascii="Times New Roman" w:hAnsi="Times New Roman" w:cs="Times New Roman"/>
-          <w:b/>
-          <w:bCs/>
-          <w:sz w:val="32"/>
-          <w:szCs w:val="32"/>
-          <w:lang w:val="en-US"/>
-        </w:rPr>
-      </w:pPr>
-      <w:r>
-        <w:rPr>
-          <w:rFonts w:ascii="Times New Roman" w:hAnsi="Times New Roman" w:cs="Times New Roman"/>
-          <w:b/>
-          <w:bCs/>
-          <w:sz w:val="32"/>
-          <w:szCs w:val="32"/>
-          <w:lang w:val="en-US"/>
-        </w:rPr>
-        <w:t>Mobile</w:t>
-      </w:r>
-    </w:p>
-    <w:p>
-      <w:pPr>
-        <w:rPr>
-          <w:rFonts w:ascii="Times New Roman" w:hAnsi="Times New Roman" w:cs="Times New Roman"/>
-          <w:sz w:val="28"/>
-          <w:szCs w:val="28"/>
-          <w:lang w:val="en-US"/>
-        </w:rPr>
-      </w:pPr>
-      <w:r>
-        <w:rPr>
-          <w:rFonts w:ascii="Times New Roman" w:hAnsi="Times New Roman" w:cs="Times New Roman"/>
-          <w:sz w:val="28"/>
-          <w:szCs w:val="28"/>
-          <w:lang w:val="en-US"/>
-        </w:rPr>
-        <w:t>SWIFT UI</w:t>
-      </w:r>
-      <w:r>
-        <w:rPr>
-          <w:rFonts w:ascii="Times New Roman" w:hAnsi="Times New Roman" w:cs="Times New Roman"/>
-          <w:sz w:val="28"/>
-          <w:szCs w:val="28"/>
-          <w:lang w:val="en-US"/>
-        </w:rPr>
-        <w:t>, firebase</w:t>
-      </w:r>
-    </w:p>
-    <w:p>
-      <w:pPr>
-        <w:rPr>
-          <w:rFonts w:ascii="Times New Roman" w:hAnsi="Times New Roman" w:cs="Times New Roman"/>
-          <w:b/>
-          <w:bCs/>
-          <w:sz w:val="32"/>
-          <w:szCs w:val="32"/>
-          <w:lang w:val="en-US"/>
-        </w:rPr>
-      </w:pPr>
-    </w:p>
-    <w:p>
-      <w:pPr>
-        <w:rPr>
-          <w:rFonts w:ascii="Times New Roman" w:hAnsi="Times New Roman" w:cs="Times New Roman"/>
-          <w:b/>
-          <w:bCs/>
-          <w:sz w:val="32"/>
-          <w:szCs w:val="32"/>
-          <w:lang w:val="en-US"/>
-        </w:rPr>
-      </w:pPr>
-      <w:r>
-        <w:rPr>
-          <w:rFonts w:ascii="Times New Roman" w:hAnsi="Times New Roman" w:cs="Times New Roman"/>
-          <w:b/>
-          <w:bCs/>
-          <w:sz w:val="32"/>
-          <w:szCs w:val="32"/>
-          <w:lang w:val="en-US"/>
-        </w:rPr>
-        <w:t>Auth</w:t>
-      </w:r>
-    </w:p>
-    <w:p>
-      <w:pPr>
-        <w:rPr>
-          <w:rFonts w:ascii="Times New Roman" w:hAnsi="Times New Roman" w:cs="Times New Roman"/>
-          <w:sz w:val="28"/>
-          <w:szCs w:val="28"/>
-          <w:lang w:val="en-US"/>
-        </w:rPr>
-      </w:pPr>
-      <w:proofErr w:type="spellStart"/>
-      <w:r>
-        <w:rPr>
-          <w:rFonts w:ascii="Times New Roman" w:hAnsi="Times New Roman" w:cs="Times New Roman"/>
-          <w:sz w:val="28"/>
-          <w:szCs w:val="28"/>
-          <w:lang w:val="en-US"/>
-        </w:rPr>
-        <w:t>Jwt</w:t>
-      </w:r>
-      <w:proofErr w:type="spellEnd"/>
-      <w:r>
-        <w:rPr>
-          <w:rFonts w:ascii="Times New Roman" w:hAnsi="Times New Roman" w:cs="Times New Roman"/>
-          <w:sz w:val="28"/>
-          <w:szCs w:val="28"/>
-          <w:lang w:val="en-US"/>
-        </w:rPr>
-        <w:t xml:space="preserve"> auth </w:t>
-      </w:r>
-    </w:p>
-    <w:p>
-      <w:pPr>
-        <w:rPr>
-          <w:rFonts w:ascii="Times New Roman" w:hAnsi="Times New Roman" w:cs="Times New Roman"/>
-          <w:sz w:val="28"/>
-          <w:szCs w:val="28"/>
-          <w:lang w:val="en-US"/>
-        </w:rPr>
-      </w:pPr>
-      <w:r>
-        <w:rPr>
-          <w:rFonts w:ascii="Times New Roman" w:hAnsi="Times New Roman" w:cs="Times New Roman"/>
-          <w:sz w:val="28"/>
-          <w:szCs w:val="28"/>
-        </w:rPr>
-        <w:t>Роли</w:t>
-      </w:r>
-      <w:r>
-        <w:rPr>
-          <w:rFonts w:ascii="Times New Roman" w:hAnsi="Times New Roman" w:cs="Times New Roman"/>
-          <w:sz w:val="28"/>
-          <w:szCs w:val="28"/>
-          <w:lang w:val="en-US"/>
-        </w:rPr>
-        <w:t>: User, Admin.</w:t>
-      </w:r>
       <w:r>
         <w:rPr>
           <w:rFonts w:ascii="Times New Roman" w:hAnsi="Times New Roman" w:cs="Times New Roman"/>
@@ -707,42 +689,6 @@
         </w:rPr>
         <w:br w:type="page"/>
       </w:r>
-    </w:p>
-    <w:p>
-      <w:pPr>
-        <w:rPr>
-          <w:rFonts w:ascii="Times New Roman" w:hAnsi="Times New Roman" w:cs="Times New Roman"/>
-          <w:b/>
-          <w:bCs/>
-          <w:sz w:val="32"/>
-          <w:szCs w:val="32"/>
-          <w:lang w:val="en-US"/>
-        </w:rPr>
-      </w:pPr>
-    </w:p>
-    <w:p>
-      <w:pPr>
-        <w:rPr>
-          <w:rFonts w:ascii="Times New Roman" w:hAnsi="Times New Roman" w:cs="Times New Roman"/>
-          <w:b/>
-          <w:bCs/>
-          <w:sz w:val="32"/>
-          <w:szCs w:val="32"/>
-          <w:lang w:val="en-US"/>
-        </w:rPr>
-      </w:pPr>
-    </w:p>
-    <w:p>
-      <w:pPr>
-        <w:rPr>
-          <w:rFonts w:ascii="Times New Roman" w:hAnsi="Times New Roman" w:cs="Times New Roman"/>
-          <w:b/>
-          <w:bCs/>
-          <w:sz w:val="32"/>
-          <w:szCs w:val="32"/>
-          <w:lang w:val="en-US"/>
-        </w:rPr>
-      </w:pPr>
     </w:p>
     <w:p>
       <w:pPr>
